--- a/src/documents/Loop__LOOP_Files/DK_CMS_03LMSP_a_My_Professional_Information2.docx
+++ b/src/documents/Loop__LOOP_Files/DK_CMS_03LMSP_a_My_Professional_Information2.docx
@@ -39,8 +39,6 @@
                 <w:lang w:val="en-US"/>
               </w:rPr>
             </w:pPr>
-            <w:bookmarkStart w:id="0" w:name="_GoBack"/>
-            <w:bookmarkEnd w:id="0"/>
             <w:r>
               <w:rPr>
                 <w:rFonts w:ascii="Arial" w:hAnsi="Arial" w:cs="Arial"/>
@@ -48,27 +46,7 @@
                 <w:szCs w:val="22"/>
                 <w:lang w:val="en-US"/>
               </w:rPr>
-              <w:t>&lt;&lt;</w:t>
-            </w:r>
-            <w:proofErr w:type="spellStart"/>
-            <w:r>
-              <w:rPr>
-                <w:rFonts w:ascii="Arial" w:hAnsi="Arial" w:cs="Arial"/>
-                <w:sz w:val="22"/>
-                <w:szCs w:val="22"/>
-                <w:lang w:val="en-US"/>
-              </w:rPr>
-              <w:t>Account_Sfx_Nm_GLBL</w:t>
-            </w:r>
-            <w:proofErr w:type="spellEnd"/>
-            <w:r>
-              <w:rPr>
-                <w:rFonts w:ascii="Arial" w:hAnsi="Arial" w:cs="Arial"/>
-                <w:sz w:val="22"/>
-                <w:szCs w:val="22"/>
-                <w:lang w:val="en-US"/>
-              </w:rPr>
-              <w:t>&gt;&gt;</w:t>
+              <w:t>&lt;&lt;Account_Sfx_Nm_GLBL&gt;&gt;</w:t>
             </w:r>
             <w:r>
               <w:rPr>
@@ -86,27 +64,7 @@
                 <w:szCs w:val="22"/>
                 <w:lang w:val="en-US"/>
               </w:rPr>
-              <w:t>&lt;&lt;</w:t>
-            </w:r>
-            <w:proofErr w:type="spellStart"/>
-            <w:r>
-              <w:rPr>
-                <w:rFonts w:ascii="Arial" w:hAnsi="Arial" w:cs="Arial"/>
-                <w:sz w:val="22"/>
-                <w:szCs w:val="22"/>
-                <w:lang w:val="en-US"/>
-              </w:rPr>
-              <w:t>Account_Name</w:t>
-            </w:r>
-            <w:proofErr w:type="spellEnd"/>
-            <w:r>
-              <w:rPr>
-                <w:rFonts w:ascii="Arial" w:hAnsi="Arial" w:cs="Arial"/>
-                <w:sz w:val="22"/>
-                <w:szCs w:val="22"/>
-                <w:lang w:val="en-US"/>
-              </w:rPr>
-              <w:t>&gt;&gt;</w:t>
+              <w:t>&lt;&lt;Account_Name&gt;&gt;</w:t>
             </w:r>
           </w:p>
           <w:p>
@@ -166,47 +124,7 @@
                 <w:szCs w:val="22"/>
                 <w:lang w:val="en-US"/>
               </w:rPr>
-              <w:t>&lt;&lt;</w:t>
-            </w:r>
-            <w:proofErr w:type="spellStart"/>
-            <w:r>
-              <w:rPr>
-                <w:rFonts w:ascii="Arial" w:hAnsi="Arial" w:cs="Arial"/>
-                <w:sz w:val="22"/>
-                <w:szCs w:val="22"/>
-                <w:lang w:val="en-US"/>
-              </w:rPr>
-              <w:t>Address_GLBL_Zip_Postal_Code_GLBL</w:t>
-            </w:r>
-            <w:proofErr w:type="spellEnd"/>
-            <w:r>
-              <w:rPr>
-                <w:rFonts w:ascii="Arial" w:hAnsi="Arial" w:cs="Arial"/>
-                <w:sz w:val="22"/>
-                <w:szCs w:val="22"/>
-                <w:lang w:val="en-US"/>
-              </w:rPr>
-              <w:t>&gt;&gt; &lt;&lt;</w:t>
-            </w:r>
-            <w:proofErr w:type="spellStart"/>
-            <w:r>
-              <w:rPr>
-                <w:rFonts w:ascii="Arial" w:hAnsi="Arial" w:cs="Arial"/>
-                <w:sz w:val="22"/>
-                <w:szCs w:val="22"/>
-                <w:lang w:val="en-US"/>
-              </w:rPr>
-              <w:t>Address_GLBL_City_GLBL</w:t>
-            </w:r>
-            <w:proofErr w:type="spellEnd"/>
-            <w:r>
-              <w:rPr>
-                <w:rFonts w:ascii="Arial" w:hAnsi="Arial" w:cs="Arial"/>
-                <w:sz w:val="22"/>
-                <w:szCs w:val="22"/>
-                <w:lang w:val="en-US"/>
-              </w:rPr>
-              <w:t>&gt;&gt;</w:t>
+              <w:t>&lt;&lt;Address_GLBL_Zip_Postal_Code_GLBL&gt;&gt; &lt;&lt;Address_GLBL_City_GLBL&gt;&gt;</w:t>
             </w:r>
           </w:p>
           <w:p>
@@ -330,19 +248,7 @@
               <w:rPr>
                 <w:rFonts w:ascii="Arial" w:hAnsi="Arial" w:cs="Arial"/>
               </w:rPr>
-              <w:instrText xml:space="preserve"> SET "MyDate" " &lt;&lt;T</w:instrText>
-            </w:r>
-            <w:r>
-              <w:rPr>
-                <w:rFonts w:ascii="Arial" w:hAnsi="Arial" w:cs="Arial"/>
-              </w:rPr>
-              <w:instrText>o</w:instrText>
-            </w:r>
-            <w:r>
-              <w:rPr>
-                <w:rFonts w:ascii="Arial" w:hAnsi="Arial" w:cs="Arial"/>
-              </w:rPr>
-              <w:instrText xml:space="preserve">day&gt;&gt;" </w:instrText>
+              <w:instrText xml:space="preserve"> SET "MyDate" " &lt;&lt;Today&gt;&gt;" </w:instrText>
             </w:r>
             <w:r>
               <w:rPr>
@@ -443,7 +349,6 @@
           <w:lang w:val="en-US" w:bidi="he-IL"/>
         </w:rPr>
       </w:pPr>
-      <w:proofErr w:type="spellStart"/>
       <w:r>
         <w:rPr>
           <w:rFonts w:ascii="Arial" w:hAnsi="Arial" w:cs="Arial"/>
@@ -453,7 +358,6 @@
         </w:rPr>
         <w:t>Kære</w:t>
       </w:r>
-      <w:proofErr w:type="spellEnd"/>
       <w:r>
         <w:rPr>
           <w:rFonts w:ascii="Arial" w:hAnsi="Arial" w:cs="Arial"/>
@@ -471,9 +375,8 @@
           <w:szCs w:val="22"/>
           <w:lang w:val="en-US"/>
         </w:rPr>
-        <w:t>&lt;&lt;</w:t>
-      </w:r>
-      <w:proofErr w:type="spellStart"/>
+        <w:t>&lt;&lt;Account_Sfx_Nm_GLBL&gt;&gt;</w:t>
+      </w:r>
       <w:r>
         <w:rPr>
           <w:rFonts w:ascii="Arial" w:hAnsi="Arial" w:cs="Arial"/>
@@ -481,25 +384,6 @@
           <w:szCs w:val="22"/>
           <w:lang w:val="en-US"/>
         </w:rPr>
-        <w:t>Account_Sfx_Nm_GLBL</w:t>
-      </w:r>
-      <w:proofErr w:type="spellEnd"/>
-      <w:r>
-        <w:rPr>
-          <w:rFonts w:ascii="Arial" w:hAnsi="Arial" w:cs="Arial"/>
-          <w:sz w:val="22"/>
-          <w:szCs w:val="22"/>
-          <w:lang w:val="en-US"/>
-        </w:rPr>
-        <w:t>&gt;&gt;</w:t>
-      </w:r>
-      <w:r>
-        <w:rPr>
-          <w:rFonts w:ascii="Arial" w:hAnsi="Arial" w:cs="Arial"/>
-          <w:sz w:val="22"/>
-          <w:szCs w:val="22"/>
-          <w:lang w:val="en-US"/>
-        </w:rPr>
         <w:t xml:space="preserve"> </w:t>
       </w:r>
       <w:r>
@@ -509,27 +393,7 @@
           <w:szCs w:val="22"/>
           <w:lang w:val="en-US" w:bidi="he-IL"/>
         </w:rPr>
-        <w:t>&lt;&lt;</w:t>
-      </w:r>
-      <w:proofErr w:type="spellStart"/>
-      <w:r>
-        <w:rPr>
-          <w:rFonts w:ascii="Arial" w:hAnsi="Arial" w:cs="Arial"/>
-          <w:sz w:val="22"/>
-          <w:szCs w:val="22"/>
-          <w:lang w:val="en-US" w:bidi="he-IL"/>
-        </w:rPr>
-        <w:t>Account_Name</w:t>
-      </w:r>
-      <w:proofErr w:type="spellEnd"/>
-      <w:r>
-        <w:rPr>
-          <w:rFonts w:ascii="Arial" w:hAnsi="Arial" w:cs="Arial"/>
-          <w:sz w:val="22"/>
-          <w:szCs w:val="22"/>
-          <w:lang w:val="en-US" w:bidi="he-IL"/>
-        </w:rPr>
-        <w:t>&gt;&gt;</w:t>
+        <w:t>&lt;&lt;Account_Name&gt;&gt;</w:t>
       </w:r>
       <w:r>
         <w:rPr>
@@ -1058,7 +922,6 @@
           <w:lang w:val="en-US"/>
         </w:rPr>
       </w:pPr>
-      <w:proofErr w:type="spellStart"/>
       <w:r>
         <w:rPr>
           <w:rFonts w:ascii="Arial" w:eastAsiaTheme="minorHAnsi" w:hAnsi="Arial" w:cs="Arial"/>
@@ -1067,53 +930,8 @@
           <w:szCs w:val="22"/>
           <w:lang w:val="en-US"/>
         </w:rPr>
-        <w:t>Kontaktinformation</w:t>
-      </w:r>
-      <w:proofErr w:type="spellEnd"/>
-      <w:r>
-        <w:rPr>
-          <w:rFonts w:ascii="Arial" w:eastAsiaTheme="minorHAnsi" w:hAnsi="Arial" w:cs="Arial"/>
-          <w:color w:val="000000" w:themeColor="text1"/>
-          <w:sz w:val="22"/>
-          <w:szCs w:val="22"/>
-          <w:lang w:val="en-US"/>
-        </w:rPr>
-        <w:t xml:space="preserve"> </w:t>
-      </w:r>
-      <w:proofErr w:type="spellStart"/>
-      <w:r>
-        <w:rPr>
-          <w:rFonts w:ascii="Arial" w:eastAsiaTheme="minorHAnsi" w:hAnsi="Arial" w:cs="Arial"/>
-          <w:color w:val="000000" w:themeColor="text1"/>
-          <w:sz w:val="22"/>
-          <w:szCs w:val="22"/>
-          <w:lang w:val="en-US"/>
-        </w:rPr>
-        <w:t>og</w:t>
-      </w:r>
-      <w:proofErr w:type="spellEnd"/>
-      <w:r>
-        <w:rPr>
-          <w:rFonts w:ascii="Arial" w:eastAsiaTheme="minorHAnsi" w:hAnsi="Arial" w:cs="Arial"/>
-          <w:color w:val="000000" w:themeColor="text1"/>
-          <w:sz w:val="22"/>
-          <w:szCs w:val="22"/>
-          <w:lang w:val="en-US"/>
-        </w:rPr>
-        <w:t xml:space="preserve"> </w:t>
-      </w:r>
-      <w:proofErr w:type="spellStart"/>
-      <w:r>
-        <w:rPr>
-          <w:rFonts w:ascii="Arial" w:eastAsiaTheme="minorHAnsi" w:hAnsi="Arial" w:cs="Arial"/>
-          <w:color w:val="000000" w:themeColor="text1"/>
-          <w:sz w:val="22"/>
-          <w:szCs w:val="22"/>
-          <w:lang w:val="en-US"/>
-        </w:rPr>
-        <w:t>Betaling</w:t>
-      </w:r>
-      <w:proofErr w:type="spellEnd"/>
+        <w:t>Kontaktinformation og Betaling</w:t>
+      </w:r>
     </w:p>
     <w:p>
       <w:pPr>
@@ -1595,7 +1413,6 @@
           <w:lang w:val="en-US"/>
         </w:rPr>
       </w:pPr>
-      <w:proofErr w:type="spellStart"/>
       <w:r>
         <w:rPr>
           <w:rFonts w:ascii="Arial" w:hAnsi="Arial" w:cs="Arial"/>
@@ -1603,17 +1420,7 @@
           <w:szCs w:val="22"/>
           <w:lang w:val="en-US"/>
         </w:rPr>
-        <w:t>Tlf</w:t>
-      </w:r>
-      <w:proofErr w:type="spellEnd"/>
-      <w:r>
-        <w:rPr>
-          <w:rFonts w:ascii="Arial" w:hAnsi="Arial" w:cs="Arial"/>
-          <w:sz w:val="22"/>
-          <w:szCs w:val="22"/>
-          <w:lang w:val="en-US"/>
-        </w:rPr>
-        <w:t>: +45 4331 4839</w:t>
+        <w:t>Tlf: +45 4331 4839</w:t>
       </w:r>
     </w:p>
     <w:p>
@@ -4206,7 +4013,7 @@
           </w:ffData>
         </w:fldChar>
       </w:r>
-      <w:bookmarkStart w:id="1" w:name="Kontrollkästchen7"/>
+      <w:bookmarkStart w:id="0" w:name="Kontrollkästchen7"/>
       <w:r>
         <w:rPr>
           <w:rFonts w:ascii="Arial" w:hAnsi="Arial" w:cs="Arial"/>
@@ -4238,7 +4045,7 @@
         </w:rPr>
         <w:fldChar w:fldCharType="end"/>
       </w:r>
-      <w:bookmarkEnd w:id="1"/>
+      <w:bookmarkEnd w:id="0"/>
       <w:r>
         <w:rPr>
           <w:rFonts w:ascii="Arial" w:hAnsi="Arial" w:cs="Arial"/>
@@ -12467,6 +12274,8 @@
         </w:rPr>
         <w:t xml:space="preserve"> </w:t>
       </w:r>
+      <w:bookmarkStart w:id="1" w:name="_GoBack"/>
+      <w:bookmarkEnd w:id="1"/>
       <w:r>
         <w:rPr>
           <w:rFonts w:ascii="Arial" w:hAnsi="Arial" w:cs="Arial"/>
@@ -12626,23 +12435,7 @@
               <w:rFonts w:ascii="Arial" w:hAnsi="Arial" w:cs="Arial"/>
               <w:sz w:val="20"/>
             </w:rPr>
-            <w:t>&lt;&lt;</w:t>
-          </w:r>
-          <w:proofErr w:type="spellStart"/>
-          <w:r>
-            <w:rPr>
-              <w:rFonts w:ascii="Arial" w:hAnsi="Arial" w:cs="Arial"/>
-              <w:sz w:val="20"/>
-            </w:rPr>
-            <w:t>Account_LastName</w:t>
-          </w:r>
-          <w:proofErr w:type="spellEnd"/>
-          <w:r>
-            <w:rPr>
-              <w:rFonts w:ascii="Arial" w:hAnsi="Arial" w:cs="Arial"/>
-              <w:sz w:val="20"/>
-            </w:rPr>
-            <w:t>&gt;&gt;</w:t>
+            <w:t>&lt;&lt;Account_LastName&gt;&gt;</w:t>
           </w:r>
           <w:r>
             <w:rPr>
@@ -12656,23 +12449,7 @@
               <w:rFonts w:ascii="Arial" w:hAnsi="Arial" w:cs="Arial"/>
               <w:sz w:val="20"/>
             </w:rPr>
-            <w:t>&lt;&lt;</w:t>
-          </w:r>
-          <w:proofErr w:type="spellStart"/>
-          <w:r>
-            <w:rPr>
-              <w:rFonts w:ascii="Arial" w:hAnsi="Arial" w:cs="Arial"/>
-              <w:sz w:val="20"/>
-            </w:rPr>
-            <w:t>Account_Cust_Id_GLBL</w:t>
-          </w:r>
-          <w:proofErr w:type="spellEnd"/>
-          <w:r>
-            <w:rPr>
-              <w:rFonts w:ascii="Arial" w:hAnsi="Arial" w:cs="Arial"/>
-              <w:sz w:val="20"/>
-            </w:rPr>
-            <w:t>&gt;&gt;</w:t>
+            <w:t>&lt;&lt;Account_Cust_Id_GLBL&gt;&gt;</w:t>
           </w:r>
         </w:p>
       </w:tc>
@@ -12791,23 +12568,7 @@
               <w:rFonts w:ascii="Arial" w:hAnsi="Arial" w:cs="Arial"/>
               <w:sz w:val="20"/>
             </w:rPr>
-            <w:t>&lt;&lt;</w:t>
-          </w:r>
-          <w:proofErr w:type="spellStart"/>
-          <w:r>
-            <w:rPr>
-              <w:rFonts w:ascii="Arial" w:hAnsi="Arial" w:cs="Arial"/>
-              <w:sz w:val="20"/>
-            </w:rPr>
-            <w:t>Account_LastName</w:t>
-          </w:r>
-          <w:proofErr w:type="spellEnd"/>
-          <w:r>
-            <w:rPr>
-              <w:rFonts w:ascii="Arial" w:hAnsi="Arial" w:cs="Arial"/>
-              <w:sz w:val="20"/>
-            </w:rPr>
-            <w:t>&gt;&gt;</w:t>
+            <w:t>&lt;&lt;Account_LastName&gt;&gt;</w:t>
           </w:r>
           <w:r>
             <w:rPr>
@@ -12821,23 +12582,7 @@
               <w:rFonts w:ascii="Arial" w:hAnsi="Arial" w:cs="Arial"/>
               <w:sz w:val="20"/>
             </w:rPr>
-            <w:t>&lt;&lt;</w:t>
-          </w:r>
-          <w:proofErr w:type="spellStart"/>
-          <w:r>
-            <w:rPr>
-              <w:rFonts w:ascii="Arial" w:hAnsi="Arial" w:cs="Arial"/>
-              <w:sz w:val="20"/>
-            </w:rPr>
-            <w:t>Account_Cust_Id_GLBL</w:t>
-          </w:r>
-          <w:proofErr w:type="spellEnd"/>
-          <w:r>
-            <w:rPr>
-              <w:rFonts w:ascii="Arial" w:hAnsi="Arial" w:cs="Arial"/>
-              <w:sz w:val="20"/>
-            </w:rPr>
-            <w:t>&gt;&gt;</w:t>
+            <w:t>&lt;&lt;Account_Cust_Id_GLBL&gt;&gt;</w:t>
           </w:r>
         </w:p>
       </w:tc>
@@ -12891,7 +12636,7 @@
                   <w:rFonts w:ascii="Arial" w:hAnsi="Arial" w:cs="Arial"/>
                   <w:noProof/>
                 </w:rPr>
-                <w:t>2</w:t>
+                <w:t>9</w:t>
               </w:r>
               <w:r>
                 <w:rPr>
@@ -12941,39 +12686,7 @@
         <w:rFonts w:ascii="Arial" w:hAnsi="Arial" w:cs="Arial"/>
         <w:sz w:val="20"/>
       </w:rPr>
-      <w:t>&lt;&lt;</w:t>
-    </w:r>
-    <w:proofErr w:type="spellStart"/>
-    <w:r>
-      <w:rPr>
-        <w:rFonts w:ascii="Arial" w:hAnsi="Arial" w:cs="Arial"/>
-        <w:sz w:val="20"/>
-      </w:rPr>
-      <w:t>Account_LastName</w:t>
-    </w:r>
-    <w:proofErr w:type="spellEnd"/>
-    <w:r>
-      <w:rPr>
-        <w:rFonts w:ascii="Arial" w:hAnsi="Arial" w:cs="Arial"/>
-        <w:sz w:val="20"/>
-      </w:rPr>
-      <w:t>&gt;&gt;&lt;&lt;</w:t>
-    </w:r>
-    <w:proofErr w:type="spellStart"/>
-    <w:r>
-      <w:rPr>
-        <w:rFonts w:ascii="Arial" w:hAnsi="Arial" w:cs="Arial"/>
-        <w:sz w:val="20"/>
-      </w:rPr>
-      <w:t>Account_Cust_Id_GLBL</w:t>
-    </w:r>
-    <w:proofErr w:type="spellEnd"/>
-    <w:r>
-      <w:rPr>
-        <w:rFonts w:ascii="Arial" w:hAnsi="Arial" w:cs="Arial"/>
-        <w:sz w:val="20"/>
-      </w:rPr>
-      <w:t>&gt;&gt;</w:t>
+      <w:t>&lt;&lt;Account_LastName&gt;&gt;&lt;&lt;Account_Cust_Id_GLBL&gt;&gt;</w:t>
     </w:r>
   </w:p>
   <w:p>
@@ -13199,7 +12912,7 @@
                       <a:effectLst/>
                       <a:extLst>
                         <a:ext uri="{C572A759-6A51-4108-AA02-DFA0A04FC94B}">
-                          <ma14:wrappingTextBoxFlag xmlns:ma14="http://schemas.microsoft.com/office/mac/drawingml/2011/main" xmlns:w="http://schemas.openxmlformats.org/wordprocessingml/2006/main" xmlns:w10="urn:schemas-microsoft-com:office:word" xmlns:v="urn:schemas-microsoft-com:vml" xmlns:o="urn:schemas-microsoft-com:office:office" xmlns:mv="urn:schemas-microsoft-com:mac:vml" xmlns:mo="http://schemas.microsoft.com/office/mac/office/2008/main" xmlns=""/>
+                          <ma14:wrappingTextBoxFlag xmlns="" xmlns:mo="http://schemas.microsoft.com/office/mac/office/2008/main" xmlns:mv="urn:schemas-microsoft-com:mac:vml" xmlns:o="urn:schemas-microsoft-com:office:office" xmlns:v="urn:schemas-microsoft-com:vml" xmlns:w10="urn:schemas-microsoft-com:office:word" xmlns:w="http://schemas.openxmlformats.org/wordprocessingml/2006/main" xmlns:ma14="http://schemas.microsoft.com/office/mac/drawingml/2011/main"/>
                         </a:ext>
                       </a:extLst>
                     </wps:spPr>
@@ -13267,7 +12980,6 @@
                               <w:lang w:val="en-US"/>
                             </w:rPr>
                           </w:pPr>
-                          <w:proofErr w:type="spellStart"/>
                           <w:r>
                             <w:rPr>
                               <w:rFonts w:ascii="Arial" w:hAnsi="Arial" w:cs="Arial"/>
@@ -13277,7 +12989,6 @@
                             </w:rPr>
                             <w:t>Danmark</w:t>
                           </w:r>
-                          <w:proofErr w:type="spellEnd"/>
                         </w:p>
                         <w:p>
                           <w:pPr>
@@ -13304,16 +13015,7 @@
                               <w:szCs w:val="16"/>
                               <w:lang w:val="en-US"/>
                             </w:rPr>
-                            <w:t xml:space="preserve">45 </w:t>
-                          </w:r>
-                          <w:r>
-                            <w:rPr>
-                              <w:rFonts w:ascii="Arial" w:hAnsi="Arial" w:cs="Arial"/>
-                              <w:sz w:val="16"/>
-                              <w:szCs w:val="16"/>
-                              <w:lang w:val="en-US"/>
-                            </w:rPr>
-                            <w:t>45 26 60 00</w:t>
+                            <w:t>45 43 31 48 39</w:t>
                           </w:r>
                         </w:p>
                         <w:p>
@@ -13426,7 +13128,6 @@
                         <w:lang w:val="en-US"/>
                       </w:rPr>
                     </w:pPr>
-                    <w:proofErr w:type="spellStart"/>
                     <w:r>
                       <w:rPr>
                         <w:rFonts w:ascii="Arial" w:hAnsi="Arial" w:cs="Arial"/>
@@ -13436,7 +13137,6 @@
                       </w:rPr>
                       <w:t>Danmark</w:t>
                     </w:r>
-                    <w:proofErr w:type="spellEnd"/>
                   </w:p>
                   <w:p>
                     <w:pPr>
@@ -13463,16 +13163,7 @@
                         <w:szCs w:val="16"/>
                         <w:lang w:val="en-US"/>
                       </w:rPr>
-                      <w:t xml:space="preserve">45 </w:t>
-                    </w:r>
-                    <w:r>
-                      <w:rPr>
-                        <w:rFonts w:ascii="Arial" w:hAnsi="Arial" w:cs="Arial"/>
-                        <w:sz w:val="16"/>
-                        <w:szCs w:val="16"/>
-                        <w:lang w:val="en-US"/>
-                      </w:rPr>
-                      <w:t>45 26 60 00</w:t>
+                      <w:t>45 43 31 48 39</w:t>
                     </w:r>
                   </w:p>
                   <w:p>
@@ -13622,7 +13313,7 @@
                       <a:effectLst/>
                       <a:extLst>
                         <a:ext uri="{C572A759-6A51-4108-AA02-DFA0A04FC94B}">
-                          <ma14:wrappingTextBoxFlag xmlns="" xmlns:mo="http://schemas.microsoft.com/office/mac/office/2008/main" xmlns:mv="urn:schemas-microsoft-com:mac:vml" xmlns:o="urn:schemas-microsoft-com:office:office" xmlns:v="urn:schemas-microsoft-com:vml" xmlns:w10="urn:schemas-microsoft-com:office:word" xmlns:w="http://schemas.openxmlformats.org/wordprocessingml/2006/main" xmlns:ma14="http://schemas.microsoft.com/office/mac/drawingml/2011/main"/>
+                          <ma14:wrappingTextBoxFlag xmlns:ma14="http://schemas.microsoft.com/office/mac/drawingml/2011/main" xmlns:w="http://schemas.openxmlformats.org/wordprocessingml/2006/main" xmlns:w10="urn:schemas-microsoft-com:office:word" xmlns:v="urn:schemas-microsoft-com:vml" xmlns:o="urn:schemas-microsoft-com:office:office" xmlns:mv="urn:schemas-microsoft-com:mac:vml" xmlns:mo="http://schemas.microsoft.com/office/mac/office/2008/main" xmlns=""/>
                         </a:ext>
                       </a:extLst>
                     </wps:spPr>
@@ -15394,6 +15085,20 @@
 </file>
 
 <file path=customXml/item1.xml><?xml version="1.0" encoding="utf-8"?>
+<?mso-contentType ?>
+<FormTemplates xmlns="http://schemas.microsoft.com/sharepoint/v3/contenttype/forms">
+  <Display>DocumentLibraryForm</Display>
+  <Edit>DocumentLibraryForm</Edit>
+  <New>DocumentLibraryForm</New>
+</FormTemplates>
+</file>
+
+<file path=customXml/item2.xml><?xml version="1.0" encoding="utf-8"?>
+<?mso-contentType ?>
+<SharedContentType xmlns="Microsoft.SharePoint.Taxonomy.ContentTypeSync" SourceId="dc7d05db-9a88-43f7-9979-b3027636d983" ContentTypeId="0x0101" PreviousValue="false"/>
+</file>
+
+<file path=customXml/item3.xml><?xml version="1.0" encoding="utf-8"?>
 <p:properties xmlns:p="http://schemas.microsoft.com/office/2006/metadata/properties" xmlns:xsi="http://www.w3.org/2001/XMLSchema-instance" xmlns:pc="http://schemas.microsoft.com/office/infopath/2007/PartnerControls">
   <documentManagement>
     <EnterpriseDocumentLanguageTaxHTField0 xmlns="33648e8c-5399-4ce0-994e-2f4ddb1c4614">
@@ -15418,20 +15123,6 @@
     </TaxCatchAll>
   </documentManagement>
 </p:properties>
-</file>
-
-<file path=customXml/item2.xml><?xml version="1.0" encoding="utf-8"?>
-<?mso-contentType ?>
-<SharedContentType xmlns="Microsoft.SharePoint.Taxonomy.ContentTypeSync" SourceId="dc7d05db-9a88-43f7-9979-b3027636d983" ContentTypeId="0x0101" PreviousValue="false"/>
-</file>
-
-<file path=customXml/item3.xml><?xml version="1.0" encoding="utf-8"?>
-<?mso-contentType ?>
-<FormTemplates xmlns="http://schemas.microsoft.com/sharepoint/v3/contenttype/forms">
-  <Display>DocumentLibraryForm</Display>
-  <Edit>DocumentLibraryForm</Edit>
-  <New>DocumentLibraryForm</New>
-</FormTemplates>
 </file>
 
 <file path=customXml/item4.xml><?xml version="1.0" encoding="utf-8"?>
@@ -15599,7 +15290,7 @@
 </file>
 
 <file path=customXml/itemProps1.xml><?xml version="1.0" encoding="utf-8"?>
-<ds:datastoreItem xmlns:ds="http://schemas.openxmlformats.org/officeDocument/2006/customXml" ds:itemID="{C872F2AD-DEBC-4690-9A71-FC47D9EA30A7}"/>
+<ds:datastoreItem xmlns:ds="http://schemas.openxmlformats.org/officeDocument/2006/customXml" ds:itemID="{6E6ED39E-8028-426C-9261-08B9682D565D}"/>
 </file>
 
 <file path=customXml/itemProps2.xml><?xml version="1.0" encoding="utf-8"?>
@@ -15607,7 +15298,7 @@
 </file>
 
 <file path=customXml/itemProps3.xml><?xml version="1.0" encoding="utf-8"?>
-<ds:datastoreItem xmlns:ds="http://schemas.openxmlformats.org/officeDocument/2006/customXml" ds:itemID="{6E6ED39E-8028-426C-9261-08B9682D565D}"/>
+<ds:datastoreItem xmlns:ds="http://schemas.openxmlformats.org/officeDocument/2006/customXml" ds:itemID="{C872F2AD-DEBC-4690-9A71-FC47D9EA30A7}"/>
 </file>
 
 <file path=customXml/itemProps4.xml><?xml version="1.0" encoding="utf-8"?>
@@ -15615,5 +15306,5 @@
 </file>
 
 <file path=customXml/itemProps5.xml><?xml version="1.0" encoding="utf-8"?>
-<ds:datastoreItem xmlns:ds="http://schemas.openxmlformats.org/officeDocument/2006/customXml" ds:itemID="{1164E365-E28D-4738-AE5F-75DEE9834C2C}"/>
+<ds:datastoreItem xmlns:ds="http://schemas.openxmlformats.org/officeDocument/2006/customXml" ds:itemID="{D0186BBB-DBA1-4A29-83E0-ACD0AFD3A01F}"/>
 </file>